--- a/Idea Conceptualization + Product Plan.docx
+++ b/Idea Conceptualization + Product Plan.docx
@@ -28,11 +28,28 @@
         <w:rPr>
           <w:b/>
         </w:rPr>
-        <w:t>CryptoTrustee</w:t>
+        <w:t>HoDLer’s</w:t>
       </w:r>
       <w:proofErr w:type="spellEnd"/>
-    </w:p>
-    <w:p>
+      <w:r>
+        <w:rPr>
+          <w:b/>
+        </w:rPr>
+        <w:t xml:space="preserve"> </w:t>
+      </w:r>
+      <w:r>
+        <w:rPr>
+          <w:b/>
+        </w:rPr>
+        <w:t>Trustee</w:t>
+      </w:r>
+    </w:p>
+    <w:p>
+      <w:pPr>
+        <w:rPr>
+          <w:b/>
+        </w:rPr>
+      </w:pPr>
       <w:r>
         <w:t xml:space="preserve">Project Methodology used: </w:t>
       </w:r>
@@ -41,6 +58,136 @@
           <w:b/>
         </w:rPr>
         <w:t>Scrum</w:t>
+      </w:r>
+    </w:p>
+    <w:p>
+      <w:pPr>
+        <w:rPr>
+          <w:b/>
+        </w:rPr>
+      </w:pPr>
+    </w:p>
+    <w:p>
+      <w:r>
+        <w:rPr>
+          <w:b/>
+        </w:rPr>
+        <w:t>Problem Definition:</w:t>
+      </w:r>
+      <w:r>
+        <w:rPr>
+          <w:b/>
+        </w:rPr>
+        <w:t xml:space="preserve"> </w:t>
+      </w:r>
+      <w:r>
+        <w:t xml:space="preserve"> </w:t>
+      </w:r>
+      <w:r>
+        <w:t xml:space="preserve">As </w:t>
+      </w:r>
+      <w:r>
+        <w:t>Digital Assets and Cryptocurrencies</w:t>
+      </w:r>
+      <w:r>
+        <w:t xml:space="preserve"> increase in price and</w:t>
+      </w:r>
+      <w:r>
+        <w:t xml:space="preserve"> </w:t>
+      </w:r>
+      <w:r>
+        <w:t>becomes more adopted to become</w:t>
+      </w:r>
+      <w:r>
+        <w:t xml:space="preserve"> “store of value”</w:t>
+      </w:r>
+      <w:r>
+        <w:t xml:space="preserve">, the difficulty to transferring ownership from </w:t>
+      </w:r>
+      <w:proofErr w:type="spellStart"/>
+      <w:r>
+        <w:t>HoDLers</w:t>
+      </w:r>
+      <w:proofErr w:type="spellEnd"/>
+      <w:r>
+        <w:t xml:space="preserve"> to their non-technical loved ones is a real issue. For example, if a </w:t>
+      </w:r>
+      <w:proofErr w:type="spellStart"/>
+      <w:r>
+        <w:t>HoDLer</w:t>
+      </w:r>
+      <w:proofErr w:type="spellEnd"/>
+      <w:r>
+        <w:t xml:space="preserve"> </w:t>
+      </w:r>
+      <w:r>
+        <w:t>abruptly dies then his crypto holdings are now lost forever, assuming his loved ones aren’t technical and knowledgeable about crypto.</w:t>
+      </w:r>
+    </w:p>
+    <w:p>
+      <w:r>
+        <w:rPr>
+          <w:b/>
+        </w:rPr>
+        <w:t xml:space="preserve">Targeted </w:t>
+      </w:r>
+      <w:r>
+        <w:rPr>
+          <w:b/>
+        </w:rPr>
+        <w:t>Customer</w:t>
+      </w:r>
+      <w:r>
+        <w:rPr>
+          <w:b/>
+        </w:rPr>
+        <w:t xml:space="preserve"> </w:t>
+      </w:r>
+      <w:r>
+        <w:rPr>
+          <w:b/>
+        </w:rPr>
+        <w:t>Segmentation</w:t>
+      </w:r>
+      <w:r>
+        <w:rPr>
+          <w:b/>
+        </w:rPr>
+        <w:t>:</w:t>
+      </w:r>
+      <w:r>
+        <w:rPr>
+          <w:b/>
+        </w:rPr>
+        <w:t xml:space="preserve"> </w:t>
+      </w:r>
+      <w:proofErr w:type="spellStart"/>
+      <w:r>
+        <w:t>HoLDer’s</w:t>
+      </w:r>
+      <w:proofErr w:type="spellEnd"/>
+      <w:r>
+        <w:t xml:space="preserve"> in their 30’s to early 40’s with children. </w:t>
+      </w:r>
+    </w:p>
+    <w:p>
+      <w:r>
+        <w:rPr>
+          <w:b/>
+        </w:rPr>
+        <w:t>Focus</w:t>
+      </w:r>
+      <w:r>
+        <w:rPr>
+          <w:b/>
+        </w:rPr>
+        <w:t xml:space="preserve">: </w:t>
+      </w:r>
+      <w:r>
+        <w:t>Tru</w:t>
+      </w:r>
+      <w:r>
+        <w:t xml:space="preserve">st fund that allow non-technical family members to easily withdraw and sell the tokens. </w:t>
       </w:r>
     </w:p>
     <w:p/>
@@ -91,16 +238,362 @@
         <w:rPr>
           <w:u w:val="single"/>
         </w:rPr>
-        <w:t>Trust Fund Definition</w:t>
+        <w:t xml:space="preserve">Trust Definition </w:t>
       </w:r>
     </w:p>
     <w:p>
       <w:r>
         <w:t xml:space="preserve">A trust is a fund third party held by a third party (the trustee) to which the assets of that fund will transferred to its assigned beneficiaries. The third party is normally a bank that legally create the trust on behalf of its clients and provide services accordingly.  As a common use case, trust funds are used by the wealthy to transfer assets (property, stocks, titles, etc.) to their children.  </w:t>
+      </w:r>
+    </w:p>
+    <w:p>
+      <w:pPr>
+        <w:rPr>
+          <w:u w:val="single"/>
+        </w:rPr>
+      </w:pPr>
+      <w:r>
+        <w:rPr>
+          <w:u w:val="single"/>
+        </w:rPr>
+        <w:t>Players in the trust:</w:t>
+      </w:r>
+    </w:p>
+    <w:p>
+      <w:pPr>
+        <w:pStyle w:val="ListParagraph"/>
+        <w:numPr>
+          <w:ilvl w:val="0"/>
+          <w:numId w:val="1"/>
+        </w:numPr>
+      </w:pPr>
+      <w:r>
+        <w:t>Grantor / Settlor – individual who is in possession of assets and intend to transfer their assets to their beneficiary (</w:t>
+      </w:r>
+      <w:proofErr w:type="spellStart"/>
+      <w:r>
+        <w:t>e.g</w:t>
+      </w:r>
+      <w:proofErr w:type="spellEnd"/>
+      <w:r>
+        <w:t xml:space="preserve"> children, spouse, etc.). </w:t>
+      </w:r>
+    </w:p>
+    <w:p>
+      <w:pPr>
+        <w:pStyle w:val="ListParagraph"/>
+        <w:numPr>
+          <w:ilvl w:val="0"/>
+          <w:numId w:val="1"/>
+        </w:numPr>
+      </w:pPr>
+      <w:r>
+        <w:t xml:space="preserve">Trustee – third party entity that custody assets on behalf of the grantor and executes the transfer to the beneficiary.  In our case, the </w:t>
+      </w:r>
+      <w:proofErr w:type="spellStart"/>
+      <w:r>
+        <w:t>DApp</w:t>
+      </w:r>
+      <w:proofErr w:type="spellEnd"/>
+      <w:r>
+        <w:t xml:space="preserve"> is the Trustee.</w:t>
+      </w:r>
+    </w:p>
+    <w:p>
+      <w:pPr>
+        <w:pStyle w:val="ListParagraph"/>
+        <w:numPr>
+          <w:ilvl w:val="0"/>
+          <w:numId w:val="1"/>
+        </w:numPr>
+      </w:pPr>
+      <w:r>
+        <w:t xml:space="preserve">Beneficiary – the recipient of the </w:t>
+      </w:r>
+      <w:proofErr w:type="spellStart"/>
+      <w:r>
+        <w:t>tra</w:t>
+      </w:r>
+      <w:proofErr w:type="spellEnd"/>
+      <w:r>
+        <w:t xml:space="preserve"> </w:t>
+      </w:r>
+    </w:p>
+    <w:p>
+      <w:pPr>
+        <w:rPr>
+          <w:u w:val="single"/>
+        </w:rPr>
+      </w:pPr>
+      <w:r>
+        <w:rPr>
+          <w:u w:val="single"/>
+        </w:rPr>
+        <w:t>Type of Trust</w:t>
+      </w:r>
+    </w:p>
+    <w:p>
+      <w:r>
+        <w:t xml:space="preserve">Generally speaking, there are two common types of trust, revocable and irrevocable.  </w:t>
+      </w:r>
+    </w:p>
+    <w:p>
+      <w:pPr>
+        <w:pStyle w:val="ListParagraph"/>
+        <w:numPr>
+          <w:ilvl w:val="0"/>
+          <w:numId w:val="2"/>
+        </w:numPr>
+      </w:pPr>
+      <w:r>
+        <w:t xml:space="preserve">Revocable trusts are created during the lifetime of the </w:t>
+      </w:r>
+      <w:proofErr w:type="spellStart"/>
+      <w:r>
+        <w:t>trustmaker</w:t>
+      </w:r>
+      <w:proofErr w:type="spellEnd"/>
+      <w:r>
+        <w:t xml:space="preserve"> and can be altered, changed, modified or revoked entirely.</w:t>
+      </w:r>
+      <w:r>
+        <w:t xml:space="preserve"> It is often called “living trust”.</w:t>
+      </w:r>
+    </w:p>
+    <w:p>
+      <w:pPr>
+        <w:pStyle w:val="ListParagraph"/>
+        <w:numPr>
+          <w:ilvl w:val="0"/>
+          <w:numId w:val="2"/>
+        </w:numPr>
+      </w:pPr>
+      <w:r>
+        <w:t xml:space="preserve">Irrevocable trusts </w:t>
+      </w:r>
+      <w:r>
+        <w:t>cannot be altered, changed, modified or rev</w:t>
+      </w:r>
+      <w:r>
+        <w:t xml:space="preserve">oked after its creation. Once an asset </w:t>
+      </w:r>
+      <w:r>
+        <w:t>is transferred to an irrevocable tr</w:t>
+      </w:r>
+      <w:r>
+        <w:t>ust, no one, including the grantor, can take the asset</w:t>
+      </w:r>
+      <w:r>
+        <w:t xml:space="preserve"> out of the trust.</w:t>
+      </w:r>
+      <w:r>
+        <w:t xml:space="preserve">  All Trust created in this </w:t>
+      </w:r>
+      <w:proofErr w:type="spellStart"/>
+      <w:r>
+        <w:t>DApp</w:t>
+      </w:r>
+      <w:proofErr w:type="spellEnd"/>
+      <w:r>
+        <w:t xml:space="preserve"> will be Irrevocable. </w:t>
+      </w:r>
+    </w:p>
+    <w:p>
+      <w:pPr>
+        <w:rPr>
+          <w:u w:val="single"/>
+        </w:rPr>
+      </w:pPr>
+      <w:r>
+        <w:rPr>
+          <w:u w:val="single"/>
+        </w:rPr>
+        <w:t xml:space="preserve">Basic </w:t>
+      </w:r>
+      <w:proofErr w:type="spellStart"/>
+      <w:r>
+        <w:rPr>
+          <w:u w:val="single"/>
+        </w:rPr>
+        <w:t>DApp</w:t>
+      </w:r>
+      <w:proofErr w:type="spellEnd"/>
+      <w:r>
+        <w:rPr>
+          <w:u w:val="single"/>
+        </w:rPr>
+        <w:t xml:space="preserve"> </w:t>
+      </w:r>
+      <w:r>
+        <w:rPr>
+          <w:u w:val="single"/>
+        </w:rPr>
+        <w:t>Features</w:t>
+      </w:r>
+    </w:p>
+    <w:p>
+      <w:r>
+        <w:lastRenderedPageBreak/>
+        <w:t>Acting as Trustee, t</w:t>
+      </w:r>
+      <w:r>
+        <w:t xml:space="preserve">his </w:t>
+      </w:r>
+      <w:proofErr w:type="spellStart"/>
+      <w:r>
+        <w:t>DAapp</w:t>
+      </w:r>
+      <w:proofErr w:type="spellEnd"/>
+      <w:r>
+        <w:t xml:space="preserve"> will allow the grantor</w:t>
+      </w:r>
+      <w:r>
+        <w:t xml:space="preserve"> to deposit crypto assets, designate his/her beneficiaries, and set conditions to which the assets can be transferred. For simplicity,</w:t>
+      </w:r>
+      <w:r>
+        <w:t xml:space="preserve"> ETH will be the only asset in this MVP. In the future, ERC-20 token</w:t>
+      </w:r>
+      <w:r>
+        <w:t xml:space="preserve"> </w:t>
+      </w:r>
+      <w:r>
+        <w:t>will be deposited.</w:t>
+      </w:r>
+    </w:p>
+    <w:p>
+      <w:r>
+        <w:t xml:space="preserve">Grantor must be </w:t>
+      </w:r>
+      <w:proofErr w:type="spellStart"/>
+      <w:r>
+        <w:t>KYC’d</w:t>
+      </w:r>
+      <w:proofErr w:type="spellEnd"/>
+      <w:r>
+        <w:t xml:space="preserve">. Feature will include: </w:t>
+      </w:r>
+    </w:p>
+    <w:p>
+      <w:pPr>
+        <w:pStyle w:val="ListParagraph"/>
+        <w:numPr>
+          <w:ilvl w:val="0"/>
+          <w:numId w:val="4"/>
+        </w:numPr>
+      </w:pPr>
+      <w:r>
+        <w:t xml:space="preserve">Provide a picture of </w:t>
+      </w:r>
+      <w:proofErr w:type="spellStart"/>
+      <w:r>
+        <w:t>gov</w:t>
+      </w:r>
+      <w:proofErr w:type="spellEnd"/>
+      <w:r>
+        <w:t xml:space="preserve"> ID - </w:t>
+      </w:r>
+    </w:p>
+    <w:p>
+      <w:r>
+        <w:t>The conditions as follows:</w:t>
+      </w:r>
+    </w:p>
+    <w:p>
+      <w:pPr>
+        <w:pStyle w:val="ListParagraph"/>
+        <w:numPr>
+          <w:ilvl w:val="0"/>
+          <w:numId w:val="3"/>
+        </w:numPr>
+      </w:pPr>
+      <w:r>
+        <w:t xml:space="preserve">Time – </w:t>
+      </w:r>
+      <w:r>
+        <w:t>for lock up</w:t>
+      </w:r>
+    </w:p>
+    <w:p>
+      <w:pPr>
+        <w:pStyle w:val="ListParagraph"/>
+        <w:numPr>
+          <w:ilvl w:val="0"/>
+          <w:numId w:val="3"/>
+        </w:numPr>
+      </w:pPr>
+      <w:r>
+        <w:t>Price – if Asset reaches a certain price</w:t>
+      </w:r>
+      <w:r>
+        <w:t xml:space="preserve"> </w:t>
+      </w:r>
+    </w:p>
+    <w:p/>
+    <w:p>
+      <w:r>
+        <w:t>Advanced Features:</w:t>
+      </w:r>
+    </w:p>
+    <w:p>
+      <w:r>
+        <w:t>The Trustee also have the option to loan ETH and earn interest:</w:t>
+      </w:r>
+    </w:p>
+    <w:p>
+      <w:pPr>
+        <w:pStyle w:val="ListParagraph"/>
+        <w:numPr>
+          <w:ilvl w:val="0"/>
+          <w:numId w:val="5"/>
+        </w:numPr>
+      </w:pPr>
+      <w:r>
+        <w:t xml:space="preserve">Determine Market Interest Rate (from </w:t>
+      </w:r>
+      <w:proofErr w:type="spellStart"/>
+      <w:r>
+        <w:t>ChainLink</w:t>
+      </w:r>
+      <w:proofErr w:type="spellEnd"/>
+      <w:r>
+        <w:t xml:space="preserve"> Oracle)</w:t>
+      </w:r>
+    </w:p>
+    <w:p>
+      <w:pPr>
+        <w:pStyle w:val="ListParagraph"/>
+        <w:numPr>
+          <w:ilvl w:val="0"/>
+          <w:numId w:val="5"/>
+        </w:numPr>
+      </w:pPr>
+      <w:r>
+        <w:t xml:space="preserve">Lending time option, 1 month, 3 </w:t>
+      </w:r>
+      <w:proofErr w:type="gramStart"/>
+      <w:r>
+        <w:t>month</w:t>
+      </w:r>
+      <w:proofErr w:type="gramEnd"/>
+      <w:r>
+        <w:t>, 5 month.</w:t>
+      </w:r>
+    </w:p>
+    <w:p>
+      <w:pPr>
+        <w:pStyle w:val="ListParagraph"/>
+        <w:numPr>
+          <w:ilvl w:val="0"/>
+          <w:numId w:val="5"/>
+        </w:numPr>
+      </w:pPr>
+      <w:r>
+        <w:t>Withdrawal option.</w:t>
       </w:r>
       <w:bookmarkStart w:id="0" w:name="_GoBack"/>
       <w:bookmarkEnd w:id="0"/>
     </w:p>
+    <w:p/>
     <w:p/>
     <w:p/>
     <w:sectPr>
@@ -111,6 +604,591 @@
     </w:sectPr>
   </w:body>
 </w:document>
+</file>
+
+<file path=word/numbering.xml><?xml version="1.0" encoding="utf-8"?>
+<w:numbering xmlns:wpc="http://schemas.microsoft.com/office/word/2010/wordprocessingCanvas" xmlns:cx="http://schemas.microsoft.com/office/drawing/2014/chartex" xmlns:cx1="http://schemas.microsoft.com/office/drawing/2015/9/8/chartex" xmlns:mc="http://schemas.openxmlformats.org/markup-compatibility/2006" xmlns:o="urn:schemas-microsoft-com:office:office" xmlns:r="http://schemas.openxmlformats.org/officeDocument/2006/relationships" xmlns:m="http://schemas.openxmlformats.org/officeDocument/2006/math" xmlns:v="urn:schemas-microsoft-com:vml" xmlns:wp14="http://schemas.microsoft.com/office/word/2010/wordprocessingDrawing" xmlns:wp="http://schemas.openxmlformats.org/drawingml/2006/wordprocessingDrawing" xmlns:w10="urn:schemas-microsoft-com:office:word" xmlns:w="http://schemas.openxmlformats.org/wordprocessingml/2006/main" xmlns:w14="http://schemas.microsoft.com/office/word/2010/wordml" xmlns:w15="http://schemas.microsoft.com/office/word/2012/wordml" xmlns:w16se="http://schemas.microsoft.com/office/word/2015/wordml/symex" xmlns:wpg="http://schemas.microsoft.com/office/word/2010/wordprocessingGroup" xmlns:wpi="http://schemas.microsoft.com/office/word/2010/wordprocessingInk" xmlns:wne="http://schemas.microsoft.com/office/word/2006/wordml" xmlns:wps="http://schemas.microsoft.com/office/word/2010/wordprocessingShape" mc:Ignorable="w14 w15 w16se wp14">
+  <w:abstractNum w:abstractNumId="0" w15:restartNumberingAfterBreak="0">
+    <w:nsid w:val="11B04F67"/>
+    <w:multiLevelType w:val="hybridMultilevel"/>
+    <w:tmpl w:val="F45AE3DA"/>
+    <w:lvl w:ilvl="0" w:tplc="34090005">
+      <w:start w:val="1"/>
+      <w:numFmt w:val="bullet"/>
+      <w:lvlText w:val=""/>
+      <w:lvlJc w:val="left"/>
+      <w:pPr>
+        <w:ind w:left="720" w:hanging="360"/>
+      </w:pPr>
+      <w:rPr>
+        <w:rFonts w:ascii="Wingdings" w:hAnsi="Wingdings" w:hint="default"/>
+      </w:rPr>
+    </w:lvl>
+    <w:lvl w:ilvl="1" w:tplc="34090003" w:tentative="1">
+      <w:start w:val="1"/>
+      <w:numFmt w:val="bullet"/>
+      <w:lvlText w:val="o"/>
+      <w:lvlJc w:val="left"/>
+      <w:pPr>
+        <w:ind w:left="1440" w:hanging="360"/>
+      </w:pPr>
+      <w:rPr>
+        <w:rFonts w:ascii="Courier New" w:hAnsi="Courier New" w:cs="Courier New" w:hint="default"/>
+      </w:rPr>
+    </w:lvl>
+    <w:lvl w:ilvl="2" w:tplc="34090005" w:tentative="1">
+      <w:start w:val="1"/>
+      <w:numFmt w:val="bullet"/>
+      <w:lvlText w:val=""/>
+      <w:lvlJc w:val="left"/>
+      <w:pPr>
+        <w:ind w:left="2160" w:hanging="360"/>
+      </w:pPr>
+      <w:rPr>
+        <w:rFonts w:ascii="Wingdings" w:hAnsi="Wingdings" w:hint="default"/>
+      </w:rPr>
+    </w:lvl>
+    <w:lvl w:ilvl="3" w:tplc="34090001" w:tentative="1">
+      <w:start w:val="1"/>
+      <w:numFmt w:val="bullet"/>
+      <w:lvlText w:val=""/>
+      <w:lvlJc w:val="left"/>
+      <w:pPr>
+        <w:ind w:left="2880" w:hanging="360"/>
+      </w:pPr>
+      <w:rPr>
+        <w:rFonts w:ascii="Symbol" w:hAnsi="Symbol" w:hint="default"/>
+      </w:rPr>
+    </w:lvl>
+    <w:lvl w:ilvl="4" w:tplc="34090003" w:tentative="1">
+      <w:start w:val="1"/>
+      <w:numFmt w:val="bullet"/>
+      <w:lvlText w:val="o"/>
+      <w:lvlJc w:val="left"/>
+      <w:pPr>
+        <w:ind w:left="3600" w:hanging="360"/>
+      </w:pPr>
+      <w:rPr>
+        <w:rFonts w:ascii="Courier New" w:hAnsi="Courier New" w:cs="Courier New" w:hint="default"/>
+      </w:rPr>
+    </w:lvl>
+    <w:lvl w:ilvl="5" w:tplc="34090005" w:tentative="1">
+      <w:start w:val="1"/>
+      <w:numFmt w:val="bullet"/>
+      <w:lvlText w:val=""/>
+      <w:lvlJc w:val="left"/>
+      <w:pPr>
+        <w:ind w:left="4320" w:hanging="360"/>
+      </w:pPr>
+      <w:rPr>
+        <w:rFonts w:ascii="Wingdings" w:hAnsi="Wingdings" w:hint="default"/>
+      </w:rPr>
+    </w:lvl>
+    <w:lvl w:ilvl="6" w:tplc="34090001" w:tentative="1">
+      <w:start w:val="1"/>
+      <w:numFmt w:val="bullet"/>
+      <w:lvlText w:val=""/>
+      <w:lvlJc w:val="left"/>
+      <w:pPr>
+        <w:ind w:left="5040" w:hanging="360"/>
+      </w:pPr>
+      <w:rPr>
+        <w:rFonts w:ascii="Symbol" w:hAnsi="Symbol" w:hint="default"/>
+      </w:rPr>
+    </w:lvl>
+    <w:lvl w:ilvl="7" w:tplc="34090003" w:tentative="1">
+      <w:start w:val="1"/>
+      <w:numFmt w:val="bullet"/>
+      <w:lvlText w:val="o"/>
+      <w:lvlJc w:val="left"/>
+      <w:pPr>
+        <w:ind w:left="5760" w:hanging="360"/>
+      </w:pPr>
+      <w:rPr>
+        <w:rFonts w:ascii="Courier New" w:hAnsi="Courier New" w:cs="Courier New" w:hint="default"/>
+      </w:rPr>
+    </w:lvl>
+    <w:lvl w:ilvl="8" w:tplc="34090005" w:tentative="1">
+      <w:start w:val="1"/>
+      <w:numFmt w:val="bullet"/>
+      <w:lvlText w:val=""/>
+      <w:lvlJc w:val="left"/>
+      <w:pPr>
+        <w:ind w:left="6480" w:hanging="360"/>
+      </w:pPr>
+      <w:rPr>
+        <w:rFonts w:ascii="Wingdings" w:hAnsi="Wingdings" w:hint="default"/>
+      </w:rPr>
+    </w:lvl>
+  </w:abstractNum>
+  <w:abstractNum w:abstractNumId="1" w15:restartNumberingAfterBreak="0">
+    <w:nsid w:val="24BA3B86"/>
+    <w:multiLevelType w:val="hybridMultilevel"/>
+    <w:tmpl w:val="67B62822"/>
+    <w:lvl w:ilvl="0" w:tplc="34090005">
+      <w:start w:val="1"/>
+      <w:numFmt w:val="bullet"/>
+      <w:lvlText w:val=""/>
+      <w:lvlJc w:val="left"/>
+      <w:pPr>
+        <w:ind w:left="720" w:hanging="360"/>
+      </w:pPr>
+      <w:rPr>
+        <w:rFonts w:ascii="Wingdings" w:hAnsi="Wingdings" w:hint="default"/>
+      </w:rPr>
+    </w:lvl>
+    <w:lvl w:ilvl="1" w:tplc="34090003" w:tentative="1">
+      <w:start w:val="1"/>
+      <w:numFmt w:val="bullet"/>
+      <w:lvlText w:val="o"/>
+      <w:lvlJc w:val="left"/>
+      <w:pPr>
+        <w:ind w:left="1440" w:hanging="360"/>
+      </w:pPr>
+      <w:rPr>
+        <w:rFonts w:ascii="Courier New" w:hAnsi="Courier New" w:cs="Courier New" w:hint="default"/>
+      </w:rPr>
+    </w:lvl>
+    <w:lvl w:ilvl="2" w:tplc="34090005" w:tentative="1">
+      <w:start w:val="1"/>
+      <w:numFmt w:val="bullet"/>
+      <w:lvlText w:val=""/>
+      <w:lvlJc w:val="left"/>
+      <w:pPr>
+        <w:ind w:left="2160" w:hanging="360"/>
+      </w:pPr>
+      <w:rPr>
+        <w:rFonts w:ascii="Wingdings" w:hAnsi="Wingdings" w:hint="default"/>
+      </w:rPr>
+    </w:lvl>
+    <w:lvl w:ilvl="3" w:tplc="34090001" w:tentative="1">
+      <w:start w:val="1"/>
+      <w:numFmt w:val="bullet"/>
+      <w:lvlText w:val=""/>
+      <w:lvlJc w:val="left"/>
+      <w:pPr>
+        <w:ind w:left="2880" w:hanging="360"/>
+      </w:pPr>
+      <w:rPr>
+        <w:rFonts w:ascii="Symbol" w:hAnsi="Symbol" w:hint="default"/>
+      </w:rPr>
+    </w:lvl>
+    <w:lvl w:ilvl="4" w:tplc="34090003" w:tentative="1">
+      <w:start w:val="1"/>
+      <w:numFmt w:val="bullet"/>
+      <w:lvlText w:val="o"/>
+      <w:lvlJc w:val="left"/>
+      <w:pPr>
+        <w:ind w:left="3600" w:hanging="360"/>
+      </w:pPr>
+      <w:rPr>
+        <w:rFonts w:ascii="Courier New" w:hAnsi="Courier New" w:cs="Courier New" w:hint="default"/>
+      </w:rPr>
+    </w:lvl>
+    <w:lvl w:ilvl="5" w:tplc="34090005" w:tentative="1">
+      <w:start w:val="1"/>
+      <w:numFmt w:val="bullet"/>
+      <w:lvlText w:val=""/>
+      <w:lvlJc w:val="left"/>
+      <w:pPr>
+        <w:ind w:left="4320" w:hanging="360"/>
+      </w:pPr>
+      <w:rPr>
+        <w:rFonts w:ascii="Wingdings" w:hAnsi="Wingdings" w:hint="default"/>
+      </w:rPr>
+    </w:lvl>
+    <w:lvl w:ilvl="6" w:tplc="34090001" w:tentative="1">
+      <w:start w:val="1"/>
+      <w:numFmt w:val="bullet"/>
+      <w:lvlText w:val=""/>
+      <w:lvlJc w:val="left"/>
+      <w:pPr>
+        <w:ind w:left="5040" w:hanging="360"/>
+      </w:pPr>
+      <w:rPr>
+        <w:rFonts w:ascii="Symbol" w:hAnsi="Symbol" w:hint="default"/>
+      </w:rPr>
+    </w:lvl>
+    <w:lvl w:ilvl="7" w:tplc="34090003" w:tentative="1">
+      <w:start w:val="1"/>
+      <w:numFmt w:val="bullet"/>
+      <w:lvlText w:val="o"/>
+      <w:lvlJc w:val="left"/>
+      <w:pPr>
+        <w:ind w:left="5760" w:hanging="360"/>
+      </w:pPr>
+      <w:rPr>
+        <w:rFonts w:ascii="Courier New" w:hAnsi="Courier New" w:cs="Courier New" w:hint="default"/>
+      </w:rPr>
+    </w:lvl>
+    <w:lvl w:ilvl="8" w:tplc="34090005" w:tentative="1">
+      <w:start w:val="1"/>
+      <w:numFmt w:val="bullet"/>
+      <w:lvlText w:val=""/>
+      <w:lvlJc w:val="left"/>
+      <w:pPr>
+        <w:ind w:left="6480" w:hanging="360"/>
+      </w:pPr>
+      <w:rPr>
+        <w:rFonts w:ascii="Wingdings" w:hAnsi="Wingdings" w:hint="default"/>
+      </w:rPr>
+    </w:lvl>
+  </w:abstractNum>
+  <w:abstractNum w:abstractNumId="2" w15:restartNumberingAfterBreak="0">
+    <w:nsid w:val="49E05564"/>
+    <w:multiLevelType w:val="hybridMultilevel"/>
+    <w:tmpl w:val="42DC6D38"/>
+    <w:lvl w:ilvl="0" w:tplc="34090005">
+      <w:start w:val="1"/>
+      <w:numFmt w:val="bullet"/>
+      <w:lvlText w:val=""/>
+      <w:lvlJc w:val="left"/>
+      <w:pPr>
+        <w:ind w:left="720" w:hanging="360"/>
+      </w:pPr>
+      <w:rPr>
+        <w:rFonts w:ascii="Wingdings" w:hAnsi="Wingdings" w:hint="default"/>
+      </w:rPr>
+    </w:lvl>
+    <w:lvl w:ilvl="1" w:tplc="34090003" w:tentative="1">
+      <w:start w:val="1"/>
+      <w:numFmt w:val="bullet"/>
+      <w:lvlText w:val="o"/>
+      <w:lvlJc w:val="left"/>
+      <w:pPr>
+        <w:ind w:left="1440" w:hanging="360"/>
+      </w:pPr>
+      <w:rPr>
+        <w:rFonts w:ascii="Courier New" w:hAnsi="Courier New" w:cs="Courier New" w:hint="default"/>
+      </w:rPr>
+    </w:lvl>
+    <w:lvl w:ilvl="2" w:tplc="34090005" w:tentative="1">
+      <w:start w:val="1"/>
+      <w:numFmt w:val="bullet"/>
+      <w:lvlText w:val=""/>
+      <w:lvlJc w:val="left"/>
+      <w:pPr>
+        <w:ind w:left="2160" w:hanging="360"/>
+      </w:pPr>
+      <w:rPr>
+        <w:rFonts w:ascii="Wingdings" w:hAnsi="Wingdings" w:hint="default"/>
+      </w:rPr>
+    </w:lvl>
+    <w:lvl w:ilvl="3" w:tplc="34090001" w:tentative="1">
+      <w:start w:val="1"/>
+      <w:numFmt w:val="bullet"/>
+      <w:lvlText w:val=""/>
+      <w:lvlJc w:val="left"/>
+      <w:pPr>
+        <w:ind w:left="2880" w:hanging="360"/>
+      </w:pPr>
+      <w:rPr>
+        <w:rFonts w:ascii="Symbol" w:hAnsi="Symbol" w:hint="default"/>
+      </w:rPr>
+    </w:lvl>
+    <w:lvl w:ilvl="4" w:tplc="34090003" w:tentative="1">
+      <w:start w:val="1"/>
+      <w:numFmt w:val="bullet"/>
+      <w:lvlText w:val="o"/>
+      <w:lvlJc w:val="left"/>
+      <w:pPr>
+        <w:ind w:left="3600" w:hanging="360"/>
+      </w:pPr>
+      <w:rPr>
+        <w:rFonts w:ascii="Courier New" w:hAnsi="Courier New" w:cs="Courier New" w:hint="default"/>
+      </w:rPr>
+    </w:lvl>
+    <w:lvl w:ilvl="5" w:tplc="34090005" w:tentative="1">
+      <w:start w:val="1"/>
+      <w:numFmt w:val="bullet"/>
+      <w:lvlText w:val=""/>
+      <w:lvlJc w:val="left"/>
+      <w:pPr>
+        <w:ind w:left="4320" w:hanging="360"/>
+      </w:pPr>
+      <w:rPr>
+        <w:rFonts w:ascii="Wingdings" w:hAnsi="Wingdings" w:hint="default"/>
+      </w:rPr>
+    </w:lvl>
+    <w:lvl w:ilvl="6" w:tplc="34090001" w:tentative="1">
+      <w:start w:val="1"/>
+      <w:numFmt w:val="bullet"/>
+      <w:lvlText w:val=""/>
+      <w:lvlJc w:val="left"/>
+      <w:pPr>
+        <w:ind w:left="5040" w:hanging="360"/>
+      </w:pPr>
+      <w:rPr>
+        <w:rFonts w:ascii="Symbol" w:hAnsi="Symbol" w:hint="default"/>
+      </w:rPr>
+    </w:lvl>
+    <w:lvl w:ilvl="7" w:tplc="34090003" w:tentative="1">
+      <w:start w:val="1"/>
+      <w:numFmt w:val="bullet"/>
+      <w:lvlText w:val="o"/>
+      <w:lvlJc w:val="left"/>
+      <w:pPr>
+        <w:ind w:left="5760" w:hanging="360"/>
+      </w:pPr>
+      <w:rPr>
+        <w:rFonts w:ascii="Courier New" w:hAnsi="Courier New" w:cs="Courier New" w:hint="default"/>
+      </w:rPr>
+    </w:lvl>
+    <w:lvl w:ilvl="8" w:tplc="34090005" w:tentative="1">
+      <w:start w:val="1"/>
+      <w:numFmt w:val="bullet"/>
+      <w:lvlText w:val=""/>
+      <w:lvlJc w:val="left"/>
+      <w:pPr>
+        <w:ind w:left="6480" w:hanging="360"/>
+      </w:pPr>
+      <w:rPr>
+        <w:rFonts w:ascii="Wingdings" w:hAnsi="Wingdings" w:hint="default"/>
+      </w:rPr>
+    </w:lvl>
+  </w:abstractNum>
+  <w:abstractNum w:abstractNumId="3" w15:restartNumberingAfterBreak="0">
+    <w:nsid w:val="78145E68"/>
+    <w:multiLevelType w:val="hybridMultilevel"/>
+    <w:tmpl w:val="0FB60A4E"/>
+    <w:lvl w:ilvl="0" w:tplc="34090005">
+      <w:start w:val="1"/>
+      <w:numFmt w:val="bullet"/>
+      <w:lvlText w:val=""/>
+      <w:lvlJc w:val="left"/>
+      <w:pPr>
+        <w:ind w:left="720" w:hanging="360"/>
+      </w:pPr>
+      <w:rPr>
+        <w:rFonts w:ascii="Wingdings" w:hAnsi="Wingdings" w:hint="default"/>
+      </w:rPr>
+    </w:lvl>
+    <w:lvl w:ilvl="1" w:tplc="34090003" w:tentative="1">
+      <w:start w:val="1"/>
+      <w:numFmt w:val="bullet"/>
+      <w:lvlText w:val="o"/>
+      <w:lvlJc w:val="left"/>
+      <w:pPr>
+        <w:ind w:left="1440" w:hanging="360"/>
+      </w:pPr>
+      <w:rPr>
+        <w:rFonts w:ascii="Courier New" w:hAnsi="Courier New" w:cs="Courier New" w:hint="default"/>
+      </w:rPr>
+    </w:lvl>
+    <w:lvl w:ilvl="2" w:tplc="34090005" w:tentative="1">
+      <w:start w:val="1"/>
+      <w:numFmt w:val="bullet"/>
+      <w:lvlText w:val=""/>
+      <w:lvlJc w:val="left"/>
+      <w:pPr>
+        <w:ind w:left="2160" w:hanging="360"/>
+      </w:pPr>
+      <w:rPr>
+        <w:rFonts w:ascii="Wingdings" w:hAnsi="Wingdings" w:hint="default"/>
+      </w:rPr>
+    </w:lvl>
+    <w:lvl w:ilvl="3" w:tplc="34090001" w:tentative="1">
+      <w:start w:val="1"/>
+      <w:numFmt w:val="bullet"/>
+      <w:lvlText w:val=""/>
+      <w:lvlJc w:val="left"/>
+      <w:pPr>
+        <w:ind w:left="2880" w:hanging="360"/>
+      </w:pPr>
+      <w:rPr>
+        <w:rFonts w:ascii="Symbol" w:hAnsi="Symbol" w:hint="default"/>
+      </w:rPr>
+    </w:lvl>
+    <w:lvl w:ilvl="4" w:tplc="34090003" w:tentative="1">
+      <w:start w:val="1"/>
+      <w:numFmt w:val="bullet"/>
+      <w:lvlText w:val="o"/>
+      <w:lvlJc w:val="left"/>
+      <w:pPr>
+        <w:ind w:left="3600" w:hanging="360"/>
+      </w:pPr>
+      <w:rPr>
+        <w:rFonts w:ascii="Courier New" w:hAnsi="Courier New" w:cs="Courier New" w:hint="default"/>
+      </w:rPr>
+    </w:lvl>
+    <w:lvl w:ilvl="5" w:tplc="34090005" w:tentative="1">
+      <w:start w:val="1"/>
+      <w:numFmt w:val="bullet"/>
+      <w:lvlText w:val=""/>
+      <w:lvlJc w:val="left"/>
+      <w:pPr>
+        <w:ind w:left="4320" w:hanging="360"/>
+      </w:pPr>
+      <w:rPr>
+        <w:rFonts w:ascii="Wingdings" w:hAnsi="Wingdings" w:hint="default"/>
+      </w:rPr>
+    </w:lvl>
+    <w:lvl w:ilvl="6" w:tplc="34090001" w:tentative="1">
+      <w:start w:val="1"/>
+      <w:numFmt w:val="bullet"/>
+      <w:lvlText w:val=""/>
+      <w:lvlJc w:val="left"/>
+      <w:pPr>
+        <w:ind w:left="5040" w:hanging="360"/>
+      </w:pPr>
+      <w:rPr>
+        <w:rFonts w:ascii="Symbol" w:hAnsi="Symbol" w:hint="default"/>
+      </w:rPr>
+    </w:lvl>
+    <w:lvl w:ilvl="7" w:tplc="34090003" w:tentative="1">
+      <w:start w:val="1"/>
+      <w:numFmt w:val="bullet"/>
+      <w:lvlText w:val="o"/>
+      <w:lvlJc w:val="left"/>
+      <w:pPr>
+        <w:ind w:left="5760" w:hanging="360"/>
+      </w:pPr>
+      <w:rPr>
+        <w:rFonts w:ascii="Courier New" w:hAnsi="Courier New" w:cs="Courier New" w:hint="default"/>
+      </w:rPr>
+    </w:lvl>
+    <w:lvl w:ilvl="8" w:tplc="34090005" w:tentative="1">
+      <w:start w:val="1"/>
+      <w:numFmt w:val="bullet"/>
+      <w:lvlText w:val=""/>
+      <w:lvlJc w:val="left"/>
+      <w:pPr>
+        <w:ind w:left="6480" w:hanging="360"/>
+      </w:pPr>
+      <w:rPr>
+        <w:rFonts w:ascii="Wingdings" w:hAnsi="Wingdings" w:hint="default"/>
+      </w:rPr>
+    </w:lvl>
+  </w:abstractNum>
+  <w:abstractNum w:abstractNumId="4" w15:restartNumberingAfterBreak="0">
+    <w:nsid w:val="7FE53F0E"/>
+    <w:multiLevelType w:val="hybridMultilevel"/>
+    <w:tmpl w:val="6C36D946"/>
+    <w:lvl w:ilvl="0" w:tplc="34090005">
+      <w:start w:val="1"/>
+      <w:numFmt w:val="bullet"/>
+      <w:lvlText w:val=""/>
+      <w:lvlJc w:val="left"/>
+      <w:pPr>
+        <w:ind w:left="720" w:hanging="360"/>
+      </w:pPr>
+      <w:rPr>
+        <w:rFonts w:ascii="Wingdings" w:hAnsi="Wingdings" w:hint="default"/>
+      </w:rPr>
+    </w:lvl>
+    <w:lvl w:ilvl="1" w:tplc="34090003" w:tentative="1">
+      <w:start w:val="1"/>
+      <w:numFmt w:val="bullet"/>
+      <w:lvlText w:val="o"/>
+      <w:lvlJc w:val="left"/>
+      <w:pPr>
+        <w:ind w:left="1440" w:hanging="360"/>
+      </w:pPr>
+      <w:rPr>
+        <w:rFonts w:ascii="Courier New" w:hAnsi="Courier New" w:cs="Courier New" w:hint="default"/>
+      </w:rPr>
+    </w:lvl>
+    <w:lvl w:ilvl="2" w:tplc="34090005" w:tentative="1">
+      <w:start w:val="1"/>
+      <w:numFmt w:val="bullet"/>
+      <w:lvlText w:val=""/>
+      <w:lvlJc w:val="left"/>
+      <w:pPr>
+        <w:ind w:left="2160" w:hanging="360"/>
+      </w:pPr>
+      <w:rPr>
+        <w:rFonts w:ascii="Wingdings" w:hAnsi="Wingdings" w:hint="default"/>
+      </w:rPr>
+    </w:lvl>
+    <w:lvl w:ilvl="3" w:tplc="34090001" w:tentative="1">
+      <w:start w:val="1"/>
+      <w:numFmt w:val="bullet"/>
+      <w:lvlText w:val=""/>
+      <w:lvlJc w:val="left"/>
+      <w:pPr>
+        <w:ind w:left="2880" w:hanging="360"/>
+      </w:pPr>
+      <w:rPr>
+        <w:rFonts w:ascii="Symbol" w:hAnsi="Symbol" w:hint="default"/>
+      </w:rPr>
+    </w:lvl>
+    <w:lvl w:ilvl="4" w:tplc="34090003" w:tentative="1">
+      <w:start w:val="1"/>
+      <w:numFmt w:val="bullet"/>
+      <w:lvlText w:val="o"/>
+      <w:lvlJc w:val="left"/>
+      <w:pPr>
+        <w:ind w:left="3600" w:hanging="360"/>
+      </w:pPr>
+      <w:rPr>
+        <w:rFonts w:ascii="Courier New" w:hAnsi="Courier New" w:cs="Courier New" w:hint="default"/>
+      </w:rPr>
+    </w:lvl>
+    <w:lvl w:ilvl="5" w:tplc="34090005" w:tentative="1">
+      <w:start w:val="1"/>
+      <w:numFmt w:val="bullet"/>
+      <w:lvlText w:val=""/>
+      <w:lvlJc w:val="left"/>
+      <w:pPr>
+        <w:ind w:left="4320" w:hanging="360"/>
+      </w:pPr>
+      <w:rPr>
+        <w:rFonts w:ascii="Wingdings" w:hAnsi="Wingdings" w:hint="default"/>
+      </w:rPr>
+    </w:lvl>
+    <w:lvl w:ilvl="6" w:tplc="34090001" w:tentative="1">
+      <w:start w:val="1"/>
+      <w:numFmt w:val="bullet"/>
+      <w:lvlText w:val=""/>
+      <w:lvlJc w:val="left"/>
+      <w:pPr>
+        <w:ind w:left="5040" w:hanging="360"/>
+      </w:pPr>
+      <w:rPr>
+        <w:rFonts w:ascii="Symbol" w:hAnsi="Symbol" w:hint="default"/>
+      </w:rPr>
+    </w:lvl>
+    <w:lvl w:ilvl="7" w:tplc="34090003" w:tentative="1">
+      <w:start w:val="1"/>
+      <w:numFmt w:val="bullet"/>
+      <w:lvlText w:val="o"/>
+      <w:lvlJc w:val="left"/>
+      <w:pPr>
+        <w:ind w:left="5760" w:hanging="360"/>
+      </w:pPr>
+      <w:rPr>
+        <w:rFonts w:ascii="Courier New" w:hAnsi="Courier New" w:cs="Courier New" w:hint="default"/>
+      </w:rPr>
+    </w:lvl>
+    <w:lvl w:ilvl="8" w:tplc="34090005" w:tentative="1">
+      <w:start w:val="1"/>
+      <w:numFmt w:val="bullet"/>
+      <w:lvlText w:val=""/>
+      <w:lvlJc w:val="left"/>
+      <w:pPr>
+        <w:ind w:left="6480" w:hanging="360"/>
+      </w:pPr>
+      <w:rPr>
+        <w:rFonts w:ascii="Wingdings" w:hAnsi="Wingdings" w:hint="default"/>
+      </w:rPr>
+    </w:lvl>
+  </w:abstractNum>
+  <w:num w:numId="1">
+    <w:abstractNumId w:val="3"/>
+  </w:num>
+  <w:num w:numId="2">
+    <w:abstractNumId w:val="2"/>
+  </w:num>
+  <w:num w:numId="3">
+    <w:abstractNumId w:val="0"/>
+  </w:num>
+  <w:num w:numId="4">
+    <w:abstractNumId w:val="4"/>
+  </w:num>
+  <w:num w:numId="5">
+    <w:abstractNumId w:val="1"/>
+  </w:num>
+</w:numbering>
 </file>
 
 <file path=word/styles.xml><?xml version="1.0" encoding="utf-8"?>
@@ -534,6 +1612,17 @@
     <w:semiHidden/>
     <w:unhideWhenUsed/>
   </w:style>
+  <w:style w:type="paragraph" w:styleId="ListParagraph">
+    <w:name w:val="List Paragraph"/>
+    <w:basedOn w:val="Normal"/>
+    <w:uiPriority w:val="34"/>
+    <w:qFormat/>
+    <w:rsid w:val="00B56049"/>
+    <w:pPr>
+      <w:ind w:left="720"/>
+      <w:contextualSpacing/>
+    </w:pPr>
+  </w:style>
 </w:styles>
 </file>
 
